--- a/Assets/Reference/Network 공부한 내용.docx
+++ b/Assets/Reference/Network 공부한 내용.docx
@@ -1055,12 +1055,292 @@
           <w:numId w:val="2"/>
         </w:numPr>
         <w:ind w:leftChars="0"/>
-        <w:rPr>
-          <w:rFonts w:hint="eastAsia"/>
-        </w:rPr>
-      </w:pPr>
+      </w:pPr>
+      <w:r>
+        <w:t xml:space="preserve">요청 </w:t>
+      </w:r>
+      <w:r>
+        <w:rPr>
+          <w:rFonts w:hint="eastAsia"/>
+        </w:rPr>
+        <w:t xml:space="preserve">데이터의 정보를 </w:t>
+      </w:r>
+      <w:r>
+        <w:t xml:space="preserve">HTTP </w:t>
+      </w:r>
+      <w:r>
+        <w:rPr>
+          <w:rFonts w:hint="eastAsia"/>
+        </w:rPr>
+        <w:t xml:space="preserve">헤더에 담아서 전달하기 때문에 </w:t>
+      </w:r>
+      <w:r>
+        <w:t>GET</w:t>
+      </w:r>
+      <w:r>
+        <w:rPr>
+          <w:rFonts w:hint="eastAsia"/>
+        </w:rPr>
+        <w:t>에 비해 보안성이 좋음</w:t>
+      </w:r>
+    </w:p>
+    <w:p>
+      <w:pPr>
+        <w:pStyle w:val="a3"/>
+        <w:numPr>
+          <w:ilvl w:val="3"/>
+          <w:numId w:val="2"/>
+        </w:numPr>
+        <w:ind w:leftChars="0"/>
+      </w:pPr>
+      <w:proofErr w:type="spellStart"/>
+      <w:r>
+        <w:rPr>
+          <w:rFonts w:hint="eastAsia"/>
+        </w:rPr>
+        <w:t>P</w:t>
+      </w:r>
+      <w:r>
+        <w:t>OSTCall</w:t>
+      </w:r>
+      <w:proofErr w:type="spellEnd"/>
+      <w:r>
+        <w:t xml:space="preserve">(string Path, Dictionary&lt;string, string&gt; </w:t>
+      </w:r>
+      <w:proofErr w:type="spellStart"/>
+      <w:r>
+        <w:t>postParam</w:t>
+      </w:r>
+      <w:proofErr w:type="spellEnd"/>
+      <w:r>
+        <w:t>)</w:t>
+      </w:r>
+      <w:r>
+        <w:rPr>
+          <w:rFonts w:hint="eastAsia"/>
+        </w:rPr>
+        <w:t xml:space="preserve">와 </w:t>
+      </w:r>
+      <w:proofErr w:type="spellStart"/>
+      <w:r>
+        <w:t>IEnumerator</w:t>
+      </w:r>
+      <w:proofErr w:type="spellEnd"/>
+      <w:r>
+        <w:t xml:space="preserve"> POST(string Path, Dictionary&lt;string, string&gt; </w:t>
+      </w:r>
+      <w:proofErr w:type="spellStart"/>
+      <w:r>
+        <w:t>postParam</w:t>
+      </w:r>
+      <w:proofErr w:type="spellEnd"/>
+      <w:r>
+        <w:t>)</w:t>
+      </w:r>
+      <w:r>
+        <w:rPr>
+          <w:rFonts w:hint="eastAsia"/>
+        </w:rPr>
+        <w:t>을 세트로 묶어 관리</w:t>
+      </w:r>
+    </w:p>
+    <w:p>
+      <w:pPr>
+        <w:pStyle w:val="a3"/>
+        <w:numPr>
+          <w:ilvl w:val="3"/>
+          <w:numId w:val="2"/>
+        </w:numPr>
+        <w:ind w:leftChars="0"/>
+      </w:pPr>
+      <w:r>
+        <w:rPr>
+          <w:rFonts w:hint="eastAsia"/>
+        </w:rPr>
+        <w:t>P</w:t>
+      </w:r>
+      <w:r>
+        <w:t xml:space="preserve">ost </w:t>
+      </w:r>
+      <w:r>
+        <w:rPr>
+          <w:rFonts w:hint="eastAsia"/>
+        </w:rPr>
+        <w:t xml:space="preserve">처리를 위해 </w:t>
+      </w:r>
+      <w:proofErr w:type="spellStart"/>
+      <w:r>
+        <w:rPr>
+          <w:rFonts w:hint="eastAsia"/>
+        </w:rPr>
+        <w:t>J</w:t>
+      </w:r>
+      <w:r>
+        <w:t>son</w:t>
+      </w:r>
+      <w:proofErr w:type="spellEnd"/>
+      <w:r>
+        <w:t xml:space="preserve"> </w:t>
+      </w:r>
+      <w:r>
+        <w:rPr>
+          <w:rFonts w:hint="eastAsia"/>
+        </w:rPr>
+        <w:t xml:space="preserve">문자열을 </w:t>
+      </w:r>
+      <w:proofErr w:type="spellStart"/>
+      <w:r>
+        <w:rPr>
+          <w:rFonts w:hint="eastAsia"/>
+        </w:rPr>
+        <w:t>만들어야하는데</w:t>
+      </w:r>
+      <w:proofErr w:type="spellEnd"/>
+      <w:r>
+        <w:rPr>
+          <w:rFonts w:hint="eastAsia"/>
+        </w:rPr>
+        <w:t xml:space="preserve"> </w:t>
+      </w:r>
+      <w:r>
+        <w:t>Parameter</w:t>
+      </w:r>
+      <w:r>
+        <w:rPr>
+          <w:rFonts w:hint="eastAsia"/>
+        </w:rPr>
+        <w:t xml:space="preserve">를 </w:t>
+      </w:r>
+      <w:r>
+        <w:t>Dictionary</w:t>
+      </w:r>
+      <w:r>
+        <w:rPr>
+          <w:rFonts w:hint="eastAsia"/>
+        </w:rPr>
+        <w:t xml:space="preserve">로 받았으므로 이를 </w:t>
+      </w:r>
+      <w:proofErr w:type="spellStart"/>
+      <w:r>
+        <w:t>Json</w:t>
+      </w:r>
+      <w:proofErr w:type="spellEnd"/>
+      <w:r>
+        <w:t xml:space="preserve"> </w:t>
+      </w:r>
+      <w:r>
+        <w:rPr>
+          <w:rFonts w:hint="eastAsia"/>
+        </w:rPr>
+        <w:t xml:space="preserve">형태로 </w:t>
+      </w:r>
+      <w:proofErr w:type="spellStart"/>
+      <w:r>
+        <w:rPr>
+          <w:rFonts w:hint="eastAsia"/>
+        </w:rPr>
+        <w:t>변환해야함</w:t>
+      </w:r>
+      <w:proofErr w:type="spellEnd"/>
+    </w:p>
+    <w:p>
+      <w:pPr>
+        <w:keepNext/>
+      </w:pPr>
+      <w:r>
+        <w:drawing>
+          <wp:inline distT="0" distB="0" distL="0" distR="0" wp14:anchorId="77976D5D" wp14:editId="7824E052">
+            <wp:extent cx="4525006" cy="3972479"/>
+            <wp:effectExtent l="0" t="0" r="9525" b="9525"/>
+            <wp:docPr id="7" name="그림 7"/>
+            <wp:cNvGraphicFramePr>
+              <a:graphicFrameLocks xmlns:a="http://schemas.openxmlformats.org/drawingml/2006/main" noChangeAspect="1"/>
+            </wp:cNvGraphicFramePr>
+            <a:graphic xmlns:a="http://schemas.openxmlformats.org/drawingml/2006/main">
+              <a:graphicData uri="http://schemas.openxmlformats.org/drawingml/2006/picture">
+                <pic:pic xmlns:pic="http://schemas.openxmlformats.org/drawingml/2006/picture">
+                  <pic:nvPicPr>
+                    <pic:cNvPr id="1" name=""/>
+                    <pic:cNvPicPr/>
+                  </pic:nvPicPr>
+                  <pic:blipFill>
+                    <a:blip r:embed="rId9"/>
+                    <a:stretch>
+                      <a:fillRect/>
+                    </a:stretch>
+                  </pic:blipFill>
+                  <pic:spPr>
+                    <a:xfrm>
+                      <a:off x="0" y="0"/>
+                      <a:ext cx="4525006" cy="3972479"/>
+                    </a:xfrm>
+                    <a:prstGeom prst="rect">
+                      <a:avLst/>
+                    </a:prstGeom>
+                  </pic:spPr>
+                </pic:pic>
+              </a:graphicData>
+            </a:graphic>
+          </wp:inline>
+        </w:drawing>
+      </w:r>
+    </w:p>
+    <w:p>
+      <w:pPr>
+        <w:pStyle w:val="a4"/>
+        <w:rPr>
+          <w:rFonts w:hint="eastAsia"/>
+        </w:rPr>
+      </w:pPr>
+      <w:r>
+        <w:t xml:space="preserve">Figure </w:t>
+      </w:r>
+      <w:fldSimple w:instr=" SEQ Figure \* ARABIC ">
+        <w:r>
+          <w:rPr>
+            <w:noProof/>
+          </w:rPr>
+          <w:t>2</w:t>
+        </w:r>
+      </w:fldSimple>
+      <w:r>
+        <w:t xml:space="preserve">.1. </w:t>
+      </w:r>
+      <w:proofErr w:type="spellStart"/>
+      <w:r>
+        <w:rPr>
+          <w:rFonts w:hint="eastAsia"/>
+        </w:rPr>
+        <w:t>J</w:t>
+      </w:r>
+      <w:r>
+        <w:t>son</w:t>
+      </w:r>
+      <w:proofErr w:type="spellEnd"/>
+      <w:r>
+        <w:t xml:space="preserve"> </w:t>
+      </w:r>
+      <w:r>
+        <w:rPr>
+          <w:rFonts w:hint="eastAsia"/>
+        </w:rPr>
+        <w:t>변환</w:t>
+      </w:r>
       <w:bookmarkStart w:id="0" w:name="_GoBack"/>
       <w:bookmarkEnd w:id="0"/>
+    </w:p>
+    <w:p>
+      <w:pPr>
+        <w:pStyle w:val="a3"/>
+        <w:numPr>
+          <w:ilvl w:val="3"/>
+          <w:numId w:val="2"/>
+        </w:numPr>
+        <w:ind w:leftChars="0"/>
+        <w:rPr>
+          <w:rFonts w:hint="eastAsia"/>
+        </w:rPr>
+      </w:pPr>
     </w:p>
     <w:sectPr>
       <w:pgSz w:w="11906" w:h="16838"/>

--- a/Assets/Reference/Network 공부한 내용.docx
+++ b/Assets/Reference/Network 공부한 내용.docx
@@ -152,9 +152,6 @@
       <w:pPr>
         <w:pStyle w:val="a3"/>
         <w:ind w:leftChars="0" w:left="1960"/>
-        <w:rPr>
-          <w:rFonts w:hint="eastAsia"/>
-        </w:rPr>
       </w:pPr>
     </w:p>
     <w:p>
@@ -304,9 +301,6 @@
         <w:wordWrap/>
         <w:autoSpaceDE/>
         <w:autoSpaceDN/>
-        <w:rPr>
-          <w:rFonts w:hint="eastAsia"/>
-        </w:rPr>
       </w:pPr>
       <w:r>
         <w:br w:type="page"/>
@@ -431,9 +425,6 @@
       <w:pPr>
         <w:pStyle w:val="a3"/>
         <w:ind w:leftChars="0" w:left="1960"/>
-        <w:rPr>
-          <w:rFonts w:hint="eastAsia"/>
-        </w:rPr>
       </w:pPr>
     </w:p>
     <w:p>
@@ -560,6 +551,9 @@
         <w:keepNext/>
       </w:pPr>
       <w:r>
+        <w:rPr>
+          <w:noProof/>
+        </w:rPr>
         <w:drawing>
           <wp:inline distT="0" distB="0" distL="0" distR="0" wp14:anchorId="6F3CE6DE" wp14:editId="3A983E0F">
             <wp:extent cx="2324424" cy="981212"/>
@@ -604,14 +598,27 @@
       <w:r>
         <w:t xml:space="preserve">Figure </w:t>
       </w:r>
-      <w:fldSimple w:instr=" SEQ Figure \* ARABIC ">
-        <w:r>
-          <w:rPr>
-            <w:noProof/>
-          </w:rPr>
-          <w:t>1</w:t>
-        </w:r>
-      </w:fldSimple>
+      <w:r>
+        <w:fldChar w:fldCharType="begin"/>
+      </w:r>
+      <w:r>
+        <w:instrText xml:space="preserve"> SEQ Figure \* ARABIC </w:instrText>
+      </w:r>
+      <w:r>
+        <w:fldChar w:fldCharType="separate"/>
+      </w:r>
+      <w:r>
+        <w:rPr>
+          <w:noProof/>
+        </w:rPr>
+        <w:t>1</w:t>
+      </w:r>
+      <w:r>
+        <w:rPr>
+          <w:noProof/>
+        </w:rPr>
+        <w:fldChar w:fldCharType="end"/>
+      </w:r>
       <w:r>
         <w:t xml:space="preserve">. </w:t>
       </w:r>
@@ -636,9 +643,6 @@
         <w:wordWrap/>
         <w:autoSpaceDE/>
         <w:autoSpaceDN/>
-        <w:rPr>
-          <w:rFonts w:hint="eastAsia"/>
-        </w:rPr>
       </w:pPr>
       <w:r>
         <w:br w:type="page"/>
@@ -662,10 +666,7 @@
         <w:t>G</w:t>
       </w:r>
       <w:r>
-        <w:t>ET</w:t>
-      </w:r>
-      <w:r>
-        <w:t>(</w:t>
+        <w:t>ET(</w:t>
       </w:r>
       <w:proofErr w:type="gramEnd"/>
       <w:r>
@@ -723,6 +724,9 @@
         <w:keepNext/>
       </w:pPr>
       <w:r>
+        <w:rPr>
+          <w:noProof/>
+        </w:rPr>
         <w:drawing>
           <wp:inline distT="0" distB="0" distL="0" distR="0" wp14:anchorId="27F4242D" wp14:editId="08FA3928">
             <wp:extent cx="4639322" cy="866896"/>
@@ -763,9 +767,6 @@
     <w:p>
       <w:pPr>
         <w:pStyle w:val="a4"/>
-        <w:rPr>
-          <w:rFonts w:hint="eastAsia"/>
-        </w:rPr>
       </w:pPr>
       <w:r>
         <w:t xml:space="preserve">Figure </w:t>
@@ -866,6 +867,9 @@
         <w:keepNext/>
       </w:pPr>
       <w:r>
+        <w:rPr>
+          <w:noProof/>
+        </w:rPr>
         <w:drawing>
           <wp:inline distT="0" distB="0" distL="0" distR="0" wp14:anchorId="15E7CC6B" wp14:editId="4280636C">
             <wp:extent cx="5731510" cy="396875"/>
@@ -927,9 +931,6 @@
       <w:pPr>
         <w:pStyle w:val="a3"/>
         <w:ind w:leftChars="0" w:left="2360"/>
-        <w:rPr>
-          <w:rFonts w:hint="eastAsia"/>
-        </w:rPr>
       </w:pPr>
       <w:r>
         <w:t xml:space="preserve">- </w:t>
@@ -967,6 +968,9 @@
         <w:keepNext/>
       </w:pPr>
       <w:r>
+        <w:rPr>
+          <w:noProof/>
+        </w:rPr>
         <w:drawing>
           <wp:inline distT="0" distB="0" distL="0" distR="0" wp14:anchorId="4D6EAC82" wp14:editId="3FFC88B6">
             <wp:extent cx="5731510" cy="3937000"/>
@@ -1007,9 +1011,6 @@
     <w:p>
       <w:pPr>
         <w:pStyle w:val="a4"/>
-        <w:rPr>
-          <w:rFonts w:hint="eastAsia"/>
-        </w:rPr>
       </w:pPr>
       <w:r>
         <w:t xml:space="preserve">Figure 1.3. GET </w:t>
@@ -1248,6 +1249,9 @@
         <w:keepNext/>
       </w:pPr>
       <w:r>
+        <w:rPr>
+          <w:noProof/>
+        </w:rPr>
         <w:drawing>
           <wp:inline distT="0" distB="0" distL="0" distR="0" wp14:anchorId="77976D5D" wp14:editId="7824E052">
             <wp:extent cx="4525006" cy="3972479"/>
@@ -1288,21 +1292,31 @@
     <w:p>
       <w:pPr>
         <w:pStyle w:val="a4"/>
-        <w:rPr>
-          <w:rFonts w:hint="eastAsia"/>
-        </w:rPr>
       </w:pPr>
       <w:r>
         <w:t xml:space="preserve">Figure </w:t>
       </w:r>
-      <w:fldSimple w:instr=" SEQ Figure \* ARABIC ">
-        <w:r>
-          <w:rPr>
-            <w:noProof/>
-          </w:rPr>
-          <w:t>2</w:t>
-        </w:r>
-      </w:fldSimple>
+      <w:r>
+        <w:fldChar w:fldCharType="begin"/>
+      </w:r>
+      <w:r>
+        <w:instrText xml:space="preserve"> SEQ Figure \* ARABIC </w:instrText>
+      </w:r>
+      <w:r>
+        <w:fldChar w:fldCharType="separate"/>
+      </w:r>
+      <w:r>
+        <w:rPr>
+          <w:noProof/>
+        </w:rPr>
+        <w:t>2</w:t>
+      </w:r>
+      <w:r>
+        <w:rPr>
+          <w:noProof/>
+        </w:rPr>
+        <w:fldChar w:fldCharType="end"/>
+      </w:r>
       <w:r>
         <w:t xml:space="preserve">.1. </w:t>
       </w:r>
@@ -1326,8 +1340,6 @@
         </w:rPr>
         <w:t>변환</w:t>
       </w:r>
-      <w:bookmarkStart w:id="0" w:name="_GoBack"/>
-      <w:bookmarkEnd w:id="0"/>
     </w:p>
     <w:p>
       <w:pPr>
@@ -1337,9 +1349,494 @@
           <w:numId w:val="2"/>
         </w:numPr>
         <w:ind w:leftChars="0"/>
-        <w:rPr>
-          <w:rFonts w:hint="eastAsia"/>
-        </w:rPr>
+      </w:pPr>
+      <w:r>
+        <w:rPr>
+          <w:rFonts w:hint="eastAsia"/>
+        </w:rPr>
+        <w:t xml:space="preserve">변환된 </w:t>
+      </w:r>
+      <w:proofErr w:type="spellStart"/>
+      <w:r>
+        <w:rPr>
+          <w:rFonts w:hint="eastAsia"/>
+        </w:rPr>
+        <w:t>J</w:t>
+      </w:r>
+      <w:r>
+        <w:t>son</w:t>
+      </w:r>
+      <w:proofErr w:type="spellEnd"/>
+      <w:r>
+        <w:t xml:space="preserve"> -&gt; Byte[]</w:t>
+      </w:r>
+      <w:r>
+        <w:rPr>
+          <w:rFonts w:hint="eastAsia"/>
+        </w:rPr>
+        <w:t>로 변환하여 전송</w:t>
+      </w:r>
+    </w:p>
+    <w:p>
+      <w:pPr>
+        <w:keepNext/>
+      </w:pPr>
+      <w:r>
+        <w:drawing>
+          <wp:inline distT="0" distB="0" distL="0" distR="0" wp14:anchorId="1851C7E6" wp14:editId="643B3AB2">
+            <wp:extent cx="4115374" cy="428685"/>
+            <wp:effectExtent l="0" t="0" r="0" b="9525"/>
+            <wp:docPr id="2" name="그림 2"/>
+            <wp:cNvGraphicFramePr>
+              <a:graphicFrameLocks xmlns:a="http://schemas.openxmlformats.org/drawingml/2006/main" noChangeAspect="1"/>
+            </wp:cNvGraphicFramePr>
+            <a:graphic xmlns:a="http://schemas.openxmlformats.org/drawingml/2006/main">
+              <a:graphicData uri="http://schemas.openxmlformats.org/drawingml/2006/picture">
+                <pic:pic xmlns:pic="http://schemas.openxmlformats.org/drawingml/2006/picture">
+                  <pic:nvPicPr>
+                    <pic:cNvPr id="1" name=""/>
+                    <pic:cNvPicPr/>
+                  </pic:nvPicPr>
+                  <pic:blipFill>
+                    <a:blip r:embed="rId10"/>
+                    <a:stretch>
+                      <a:fillRect/>
+                    </a:stretch>
+                  </pic:blipFill>
+                  <pic:spPr>
+                    <a:xfrm>
+                      <a:off x="0" y="0"/>
+                      <a:ext cx="4115374" cy="428685"/>
+                    </a:xfrm>
+                    <a:prstGeom prst="rect">
+                      <a:avLst/>
+                    </a:prstGeom>
+                  </pic:spPr>
+                </pic:pic>
+              </a:graphicData>
+            </a:graphic>
+          </wp:inline>
+        </w:drawing>
+      </w:r>
+    </w:p>
+    <w:p>
+      <w:pPr>
+        <w:pStyle w:val="a4"/>
+        <w:rPr>
+          <w:rFonts w:hint="eastAsia"/>
+        </w:rPr>
+      </w:pPr>
+      <w:r>
+        <w:t xml:space="preserve">Figure 2.2. </w:t>
+      </w:r>
+      <w:proofErr w:type="spellStart"/>
+      <w:r>
+        <w:t>Json</w:t>
+      </w:r>
+      <w:proofErr w:type="spellEnd"/>
+      <w:r>
+        <w:t xml:space="preserve"> to Byte</w:t>
+      </w:r>
+    </w:p>
+    <w:p>
+      <w:pPr>
+        <w:widowControl/>
+        <w:wordWrap/>
+        <w:autoSpaceDE/>
+        <w:autoSpaceDN/>
+      </w:pPr>
+      <w:r>
+        <w:br w:type="page"/>
+      </w:r>
+    </w:p>
+    <w:p>
+      <w:pPr>
+        <w:pStyle w:val="a3"/>
+        <w:numPr>
+          <w:ilvl w:val="3"/>
+          <w:numId w:val="2"/>
+        </w:numPr>
+        <w:ind w:leftChars="0"/>
+      </w:pPr>
+      <w:bookmarkStart w:id="0" w:name="_GoBack"/>
+      <w:bookmarkEnd w:id="0"/>
+      <w:r>
+        <w:rPr>
+          <w:rFonts w:hint="eastAsia"/>
+        </w:rPr>
+        <w:lastRenderedPageBreak/>
+        <w:t>P</w:t>
+      </w:r>
+      <w:r>
+        <w:t xml:space="preserve">OST </w:t>
+      </w:r>
+      <w:r>
+        <w:rPr>
+          <w:rFonts w:hint="eastAsia"/>
+        </w:rPr>
+        <w:t xml:space="preserve">요청을 보내기 위해 </w:t>
+      </w:r>
+      <w:proofErr w:type="spellStart"/>
+      <w:r>
+        <w:t>UnityWebRequest</w:t>
+      </w:r>
+      <w:proofErr w:type="spellEnd"/>
+      <w:r>
+        <w:t xml:space="preserve"> </w:t>
+      </w:r>
+      <w:r>
+        <w:rPr>
+          <w:rFonts w:hint="eastAsia"/>
+        </w:rPr>
+        <w:t xml:space="preserve">생성 </w:t>
+      </w:r>
+      <w:r>
+        <w:t xml:space="preserve">-&gt; </w:t>
+      </w:r>
+      <w:r>
+        <w:rPr>
+          <w:rFonts w:hint="eastAsia"/>
+        </w:rPr>
+        <w:t xml:space="preserve">경로와 사용할 메소드 전달해 </w:t>
+      </w:r>
+      <w:proofErr w:type="spellStart"/>
+      <w:r>
+        <w:rPr>
+          <w:rFonts w:hint="eastAsia"/>
+        </w:rPr>
+        <w:t>틀정</w:t>
+      </w:r>
+      <w:proofErr w:type="spellEnd"/>
+      <w:r>
+        <w:rPr>
+          <w:rFonts w:hint="eastAsia"/>
+        </w:rPr>
+        <w:t xml:space="preserve"> 주소로 </w:t>
+      </w:r>
+      <w:r>
+        <w:t xml:space="preserve">POST </w:t>
+      </w:r>
+      <w:r>
+        <w:rPr>
+          <w:rFonts w:hint="eastAsia"/>
+        </w:rPr>
+        <w:t>방식으로 전송</w:t>
+      </w:r>
+    </w:p>
+    <w:p>
+      <w:pPr>
+        <w:pStyle w:val="a3"/>
+        <w:numPr>
+          <w:ilvl w:val="3"/>
+          <w:numId w:val="2"/>
+        </w:numPr>
+        <w:ind w:leftChars="0"/>
+      </w:pPr>
+      <w:proofErr w:type="spellStart"/>
+      <w:r>
+        <w:rPr>
+          <w:rFonts w:hint="eastAsia"/>
+        </w:rPr>
+        <w:t>U</w:t>
+      </w:r>
+      <w:r>
+        <w:t>ploadHandlerRaw</w:t>
+      </w:r>
+      <w:proofErr w:type="spellEnd"/>
+      <w:r>
+        <w:t xml:space="preserve"> = </w:t>
+      </w:r>
+      <w:r>
+        <w:rPr>
+          <w:rFonts w:hint="eastAsia"/>
+        </w:rPr>
+        <w:t>서버로 보낼 데이터 처리</w:t>
+      </w:r>
+    </w:p>
+    <w:p>
+      <w:pPr>
+        <w:pStyle w:val="a3"/>
+        <w:numPr>
+          <w:ilvl w:val="3"/>
+          <w:numId w:val="2"/>
+        </w:numPr>
+        <w:ind w:leftChars="0"/>
+        <w:jc w:val="left"/>
+      </w:pPr>
+      <w:proofErr w:type="spellStart"/>
+      <w:r>
+        <w:rPr>
+          <w:rFonts w:hint="eastAsia"/>
+        </w:rPr>
+        <w:t>J</w:t>
+      </w:r>
+      <w:r>
+        <w:t>sonData</w:t>
+      </w:r>
+      <w:proofErr w:type="spellEnd"/>
+      <w:r>
+        <w:rPr>
+          <w:rFonts w:hint="eastAsia"/>
+        </w:rPr>
+        <w:t xml:space="preserve">를 </w:t>
+      </w:r>
+      <w:proofErr w:type="spellStart"/>
+      <w:r>
+        <w:t>UploadHandlerRaw</w:t>
+      </w:r>
+      <w:proofErr w:type="spellEnd"/>
+      <w:r>
+        <w:rPr>
+          <w:rFonts w:hint="eastAsia"/>
+        </w:rPr>
+        <w:t xml:space="preserve">의 파라미터로 삽입하고 이를 </w:t>
+      </w:r>
+      <w:proofErr w:type="spellStart"/>
+      <w:r>
+        <w:t>UnityWebRequest.uploadHandler</w:t>
+      </w:r>
+      <w:proofErr w:type="spellEnd"/>
+      <w:r>
+        <w:rPr>
+          <w:rFonts w:hint="eastAsia"/>
+        </w:rPr>
+        <w:t>에 추가</w:t>
+      </w:r>
+    </w:p>
+    <w:p>
+      <w:pPr>
+        <w:pStyle w:val="a3"/>
+        <w:numPr>
+          <w:ilvl w:val="3"/>
+          <w:numId w:val="2"/>
+        </w:numPr>
+        <w:ind w:leftChars="0"/>
+        <w:jc w:val="left"/>
+      </w:pPr>
+      <w:r>
+        <w:rPr>
+          <w:rFonts w:hint="eastAsia"/>
+        </w:rPr>
+        <w:t xml:space="preserve">응답을 받기 위한 </w:t>
+      </w:r>
+      <w:proofErr w:type="spellStart"/>
+      <w:r>
+        <w:t>DownloadHandlerBuffer</w:t>
+      </w:r>
+      <w:proofErr w:type="spellEnd"/>
+      <w:r>
+        <w:t xml:space="preserve"> </w:t>
+      </w:r>
+      <w:r>
+        <w:rPr>
+          <w:rFonts w:hint="eastAsia"/>
+        </w:rPr>
+        <w:t>사용해 속성 설정</w:t>
+      </w:r>
+    </w:p>
+    <w:p>
+      <w:pPr>
+        <w:pStyle w:val="a3"/>
+        <w:numPr>
+          <w:ilvl w:val="3"/>
+          <w:numId w:val="2"/>
+        </w:numPr>
+        <w:ind w:leftChars="0"/>
+        <w:jc w:val="left"/>
+      </w:pPr>
+      <w:r>
+        <w:rPr>
+          <w:rFonts w:hint="eastAsia"/>
+        </w:rPr>
+        <w:t>H</w:t>
+      </w:r>
+      <w:r>
+        <w:t xml:space="preserve">TTP </w:t>
+      </w:r>
+      <w:r>
+        <w:rPr>
+          <w:rFonts w:hint="eastAsia"/>
+        </w:rPr>
+        <w:t>요청 헤더 설정</w:t>
+      </w:r>
+      <w:r>
+        <w:t>(content-</w:t>
+      </w:r>
+      <w:proofErr w:type="gramStart"/>
+      <w:r>
+        <w:t xml:space="preserve">type </w:t>
+      </w:r>
+      <w:r>
+        <w:t>,</w:t>
+      </w:r>
+      <w:proofErr w:type="gramEnd"/>
+      <w:r>
+        <w:t xml:space="preserve"> application/</w:t>
+      </w:r>
+      <w:proofErr w:type="spellStart"/>
+      <w:r>
+        <w:t>json</w:t>
+      </w:r>
+      <w:proofErr w:type="spellEnd"/>
+      <w:r>
+        <w:t>)</w:t>
+      </w:r>
+    </w:p>
+    <w:p>
+      <w:pPr>
+        <w:keepNext/>
+        <w:jc w:val="left"/>
+      </w:pPr>
+      <w:r>
+        <w:drawing>
+          <wp:inline distT="0" distB="0" distL="0" distR="0" wp14:anchorId="62740BA0" wp14:editId="1F8FE357">
+            <wp:extent cx="5430008" cy="2248214"/>
+            <wp:effectExtent l="0" t="0" r="0" b="0"/>
+            <wp:docPr id="8" name="그림 8"/>
+            <wp:cNvGraphicFramePr>
+              <a:graphicFrameLocks xmlns:a="http://schemas.openxmlformats.org/drawingml/2006/main" noChangeAspect="1"/>
+            </wp:cNvGraphicFramePr>
+            <a:graphic xmlns:a="http://schemas.openxmlformats.org/drawingml/2006/main">
+              <a:graphicData uri="http://schemas.openxmlformats.org/drawingml/2006/picture">
+                <pic:pic xmlns:pic="http://schemas.openxmlformats.org/drawingml/2006/picture">
+                  <pic:nvPicPr>
+                    <pic:cNvPr id="1" name=""/>
+                    <pic:cNvPicPr/>
+                  </pic:nvPicPr>
+                  <pic:blipFill>
+                    <a:blip r:embed="rId11"/>
+                    <a:stretch>
+                      <a:fillRect/>
+                    </a:stretch>
+                  </pic:blipFill>
+                  <pic:spPr>
+                    <a:xfrm>
+                      <a:off x="0" y="0"/>
+                      <a:ext cx="5430008" cy="2248214"/>
+                    </a:xfrm>
+                    <a:prstGeom prst="rect">
+                      <a:avLst/>
+                    </a:prstGeom>
+                  </pic:spPr>
+                </pic:pic>
+              </a:graphicData>
+            </a:graphic>
+          </wp:inline>
+        </w:drawing>
+      </w:r>
+    </w:p>
+    <w:p>
+      <w:pPr>
+        <w:pStyle w:val="a4"/>
+        <w:jc w:val="left"/>
+        <w:rPr>
+          <w:rFonts w:hint="eastAsia"/>
+        </w:rPr>
+      </w:pPr>
+      <w:r>
+        <w:t xml:space="preserve">Figure 2.3. </w:t>
+      </w:r>
+      <w:proofErr w:type="spellStart"/>
+      <w:r>
+        <w:t>UnityWebRequest</w:t>
+      </w:r>
+      <w:proofErr w:type="spellEnd"/>
+      <w:r>
+        <w:t xml:space="preserve"> Upload </w:t>
+      </w:r>
+      <w:r>
+        <w:rPr>
+          <w:rFonts w:hint="eastAsia"/>
+        </w:rPr>
+        <w:t>방법</w:t>
+      </w:r>
+    </w:p>
+    <w:p>
+      <w:pPr>
+        <w:widowControl/>
+        <w:wordWrap/>
+        <w:autoSpaceDE/>
+        <w:autoSpaceDN/>
+      </w:pPr>
+      <w:r>
+        <w:br w:type="page"/>
+      </w:r>
+    </w:p>
+    <w:p>
+      <w:pPr>
+        <w:pStyle w:val="a3"/>
+        <w:numPr>
+          <w:ilvl w:val="3"/>
+          <w:numId w:val="2"/>
+        </w:numPr>
+        <w:ind w:leftChars="0"/>
+        <w:jc w:val="left"/>
+      </w:pPr>
+      <w:r>
+        <w:lastRenderedPageBreak/>
+        <w:t xml:space="preserve">Response </w:t>
+      </w:r>
+      <w:r>
+        <w:rPr>
+          <w:rFonts w:hint="eastAsia"/>
+        </w:rPr>
+        <w:t>받는데 실패/성공을 나누어 작업</w:t>
+      </w:r>
+    </w:p>
+    <w:p>
+      <w:pPr>
+        <w:jc w:val="left"/>
+        <w:rPr>
+          <w:rFonts w:hint="eastAsia"/>
+        </w:rPr>
+      </w:pPr>
+      <w:r>
+        <w:drawing>
+          <wp:inline distT="0" distB="0" distL="0" distR="0" wp14:anchorId="521B79A2" wp14:editId="7D10A9DF">
+            <wp:extent cx="5731510" cy="5248275"/>
+            <wp:effectExtent l="0" t="0" r="2540" b="9525"/>
+            <wp:docPr id="9" name="그림 9"/>
+            <wp:cNvGraphicFramePr>
+              <a:graphicFrameLocks xmlns:a="http://schemas.openxmlformats.org/drawingml/2006/main" noChangeAspect="1"/>
+            </wp:cNvGraphicFramePr>
+            <a:graphic xmlns:a="http://schemas.openxmlformats.org/drawingml/2006/main">
+              <a:graphicData uri="http://schemas.openxmlformats.org/drawingml/2006/picture">
+                <pic:pic xmlns:pic="http://schemas.openxmlformats.org/drawingml/2006/picture">
+                  <pic:nvPicPr>
+                    <pic:cNvPr id="1" name=""/>
+                    <pic:cNvPicPr/>
+                  </pic:nvPicPr>
+                  <pic:blipFill>
+                    <a:blip r:embed="rId12"/>
+                    <a:stretch>
+                      <a:fillRect/>
+                    </a:stretch>
+                  </pic:blipFill>
+                  <pic:spPr>
+                    <a:xfrm>
+                      <a:off x="0" y="0"/>
+                      <a:ext cx="5731510" cy="5248275"/>
+                    </a:xfrm>
+                    <a:prstGeom prst="rect">
+                      <a:avLst/>
+                    </a:prstGeom>
+                  </pic:spPr>
+                </pic:pic>
+              </a:graphicData>
+            </a:graphic>
+          </wp:inline>
+        </w:drawing>
+      </w:r>
+    </w:p>
+    <w:p>
+      <w:pPr>
+        <w:pStyle w:val="a3"/>
+        <w:numPr>
+          <w:ilvl w:val="3"/>
+          <w:numId w:val="2"/>
+        </w:numPr>
+        <w:ind w:leftChars="0"/>
+        <w:jc w:val="left"/>
       </w:pPr>
     </w:p>
     <w:sectPr>

--- a/Assets/Reference/Network 공부한 내용.docx
+++ b/Assets/Reference/Network 공부한 내용.docx
@@ -1458,8 +1458,6 @@
         </w:numPr>
         <w:ind w:leftChars="0"/>
       </w:pPr>
-      <w:bookmarkStart w:id="0" w:name="_GoBack"/>
-      <w:bookmarkEnd w:id="0"/>
       <w:r>
         <w:rPr>
           <w:rFonts w:hint="eastAsia"/>
@@ -1785,10 +1783,8 @@
     </w:p>
     <w:p>
       <w:pPr>
+        <w:keepNext/>
         <w:jc w:val="left"/>
-        <w:rPr>
-          <w:rFonts w:hint="eastAsia"/>
-        </w:rPr>
       </w:pPr>
       <w:r>
         <w:drawing>
@@ -1830,6 +1826,35 @@
     </w:p>
     <w:p>
       <w:pPr>
+        <w:pStyle w:val="a4"/>
+        <w:jc w:val="left"/>
+        <w:rPr>
+          <w:rFonts w:hint="eastAsia"/>
+        </w:rPr>
+      </w:pPr>
+      <w:r>
+        <w:t xml:space="preserve">Figure 2.4. </w:t>
+      </w:r>
+      <w:r>
+        <w:rPr>
+          <w:rFonts w:hint="eastAsia"/>
+        </w:rPr>
+        <w:t>실패할 경우 결과 리턴</w:t>
+      </w:r>
+    </w:p>
+    <w:p>
+      <w:pPr>
+        <w:widowControl/>
+        <w:wordWrap/>
+        <w:autoSpaceDE/>
+        <w:autoSpaceDN/>
+      </w:pPr>
+      <w:r>
+        <w:br w:type="page"/>
+      </w:r>
+    </w:p>
+    <w:p>
+      <w:pPr>
         <w:pStyle w:val="a3"/>
         <w:numPr>
           <w:ilvl w:val="3"/>
@@ -1838,6 +1863,199 @@
         <w:ind w:leftChars="0"/>
         <w:jc w:val="left"/>
       </w:pPr>
+      <w:r>
+        <w:rPr>
+          <w:rFonts w:hint="eastAsia"/>
+        </w:rPr>
+        <w:lastRenderedPageBreak/>
+        <w:t>통신에 성공할 경우 케이스 정리</w:t>
+      </w:r>
+    </w:p>
+    <w:p>
+      <w:pPr>
+        <w:pStyle w:val="a3"/>
+        <w:numPr>
+          <w:ilvl w:val="3"/>
+          <w:numId w:val="2"/>
+        </w:numPr>
+        <w:ind w:leftChars="0"/>
+        <w:jc w:val="left"/>
+      </w:pPr>
+      <w:r>
+        <w:rPr>
+          <w:rFonts w:hint="eastAsia"/>
+        </w:rPr>
+        <w:t xml:space="preserve">로그인 성공하면 </w:t>
+      </w:r>
+      <w:proofErr w:type="spellStart"/>
+      <w:r>
+        <w:rPr>
+          <w:rFonts w:hint="eastAsia"/>
+        </w:rPr>
+        <w:t>리턴받은</w:t>
+      </w:r>
+      <w:proofErr w:type="spellEnd"/>
+      <w:r>
+        <w:rPr>
+          <w:rFonts w:hint="eastAsia"/>
+        </w:rPr>
+        <w:t xml:space="preserve"> 토큰 저장</w:t>
+      </w:r>
+    </w:p>
+    <w:p>
+      <w:pPr>
+        <w:pStyle w:val="a3"/>
+        <w:numPr>
+          <w:ilvl w:val="3"/>
+          <w:numId w:val="2"/>
+        </w:numPr>
+        <w:ind w:leftChars="0"/>
+        <w:jc w:val="left"/>
+      </w:pPr>
+      <w:r>
+        <w:rPr>
+          <w:rFonts w:hint="eastAsia"/>
+        </w:rPr>
+        <w:t xml:space="preserve">토큰이 없으면 </w:t>
+      </w:r>
+      <w:r>
+        <w:t xml:space="preserve">HTTP </w:t>
+      </w:r>
+      <w:r>
+        <w:rPr>
+          <w:rFonts w:hint="eastAsia"/>
+        </w:rPr>
+        <w:t>통신 불가</w:t>
+      </w:r>
+    </w:p>
+    <w:p>
+      <w:pPr>
+        <w:pStyle w:val="a3"/>
+        <w:numPr>
+          <w:ilvl w:val="3"/>
+          <w:numId w:val="2"/>
+        </w:numPr>
+        <w:ind w:leftChars="0"/>
+        <w:jc w:val="left"/>
+      </w:pPr>
+      <w:r>
+        <w:rPr>
+          <w:rFonts w:hint="eastAsia"/>
+        </w:rPr>
+        <w:t xml:space="preserve">로그인 성공하면 </w:t>
+      </w:r>
+      <w:r>
+        <w:t>Get</w:t>
+      </w:r>
+      <w:r>
+        <w:rPr>
+          <w:rFonts w:hint="eastAsia"/>
+        </w:rPr>
+        <w:t>호출로 데이터 받아 저장</w:t>
+      </w:r>
+    </w:p>
+    <w:p>
+      <w:pPr>
+        <w:keepNext/>
+        <w:jc w:val="left"/>
+      </w:pPr>
+      <w:r>
+        <w:drawing>
+          <wp:inline distT="0" distB="0" distL="0" distR="0" wp14:anchorId="5FB3467D" wp14:editId="0D36A2DC">
+            <wp:extent cx="5731510" cy="4330700"/>
+            <wp:effectExtent l="0" t="0" r="2540" b="0"/>
+            <wp:docPr id="10" name="그림 10"/>
+            <wp:cNvGraphicFramePr>
+              <a:graphicFrameLocks xmlns:a="http://schemas.openxmlformats.org/drawingml/2006/main" noChangeAspect="1"/>
+            </wp:cNvGraphicFramePr>
+            <a:graphic xmlns:a="http://schemas.openxmlformats.org/drawingml/2006/main">
+              <a:graphicData uri="http://schemas.openxmlformats.org/drawingml/2006/picture">
+                <pic:pic xmlns:pic="http://schemas.openxmlformats.org/drawingml/2006/picture">
+                  <pic:nvPicPr>
+                    <pic:cNvPr id="1" name=""/>
+                    <pic:cNvPicPr/>
+                  </pic:nvPicPr>
+                  <pic:blipFill>
+                    <a:blip r:embed="rId13"/>
+                    <a:stretch>
+                      <a:fillRect/>
+                    </a:stretch>
+                  </pic:blipFill>
+                  <pic:spPr>
+                    <a:xfrm>
+                      <a:off x="0" y="0"/>
+                      <a:ext cx="5731510" cy="4330700"/>
+                    </a:xfrm>
+                    <a:prstGeom prst="rect">
+                      <a:avLst/>
+                    </a:prstGeom>
+                  </pic:spPr>
+                </pic:pic>
+              </a:graphicData>
+            </a:graphic>
+          </wp:inline>
+        </w:drawing>
+      </w:r>
+    </w:p>
+    <w:p>
+      <w:pPr>
+        <w:pStyle w:val="a4"/>
+        <w:jc w:val="left"/>
+      </w:pPr>
+      <w:r>
+        <w:t xml:space="preserve">Figure 2.5. </w:t>
+      </w:r>
+      <w:r>
+        <w:rPr>
+          <w:rFonts w:hint="eastAsia"/>
+        </w:rPr>
+        <w:t>통신 성공</w:t>
+      </w:r>
+    </w:p>
+    <w:p>
+      <w:pPr>
+        <w:jc w:val="left"/>
+      </w:pPr>
+    </w:p>
+    <w:p>
+      <w:pPr>
+        <w:jc w:val="left"/>
+      </w:pPr>
+    </w:p>
+    <w:p>
+      <w:pPr>
+        <w:jc w:val="left"/>
+      </w:pPr>
+      <w:r>
+        <w:rPr>
+          <w:rFonts w:hint="eastAsia"/>
+        </w:rPr>
+        <w:t xml:space="preserve">실시간 채팅 </w:t>
+      </w:r>
+      <w:proofErr w:type="spellStart"/>
+      <w:r>
+        <w:rPr>
+          <w:rFonts w:hint="eastAsia"/>
+        </w:rPr>
+        <w:t>만들어보기</w:t>
+      </w:r>
+      <w:proofErr w:type="spellEnd"/>
+    </w:p>
+    <w:p>
+      <w:pPr>
+        <w:jc w:val="left"/>
+        <w:rPr>
+          <w:rFonts w:hint="eastAsia"/>
+        </w:rPr>
+      </w:pPr>
+      <w:r>
+        <w:rPr>
+          <w:rFonts w:hint="eastAsia"/>
+        </w:rPr>
+        <w:t>이미지파일 데이터 파일 받아오기</w:t>
+      </w:r>
+      <w:bookmarkStart w:id="0" w:name="_GoBack"/>
+      <w:bookmarkEnd w:id="0"/>
     </w:p>
     <w:sectPr>
       <w:pgSz w:w="11906" w:h="16838"/>
